--- a/website/Stijlblad DeGokkers.docx
+++ b/website/Stijlblad DeGokkers.docx
@@ -22,7 +22,7 @@
         <w:rPr>
           <w:lang w:val="nl-NL"/>
         </w:rPr>
-        <w:t>BlueEasy</w:t>
+        <w:t>DeGokkers</w:t>
       </w:r>
       <w:proofErr w:type="spellEnd"/>
     </w:p>
@@ -56,499 +56,505 @@
       </w:r>
       <w:r>
         <w:rPr>
-          <w:shd w:val="clear" w:color="auto" w:fill="374249"/>
-        </w:rPr>
-        <w:t>#374249</w:t>
+          <w:shd w:val="clear" w:color="auto" w:fill="C11A21"/>
+        </w:rPr>
+        <w:t>#c01b21</w:t>
+      </w:r>
+      <w:r>
+        <w:rPr>
+          <w:shd w:val="clear" w:color="auto" w:fill="C11A21"/>
+        </w:rPr>
+        <w:t xml:space="preserve">  </w:t>
+      </w:r>
+      <w:r>
+        <w:t xml:space="preserve">fade </w:t>
+      </w:r>
+      <w:r>
+        <w:rPr>
+          <w:color w:val="FEFEFE"/>
+          <w:shd w:val="clear" w:color="auto" w:fill="000000" w:themeFill="text1"/>
+        </w:rPr>
+        <w:t>#FEFEFE</w:t>
       </w:r>
     </w:p>
     <w:p>
       <w:pPr>
-        <w:spacing w:after="0" w:line="240" w:lineRule="auto"/>
-      </w:pPr>
-      <w:r>
-        <w:t>Background default</w:t>
-      </w:r>
-      <w:r>
-        <w:t xml:space="preserve">: </w:t>
-      </w:r>
-      <w:r>
-        <w:tab/>
-      </w:r>
-      <w:r>
-        <w:tab/>
-      </w:r>
-      <w:r>
-        <w:rPr>
-          <w:shd w:val="clear" w:color="auto" w:fill="515F67"/>
-        </w:rPr>
-        <w:t>#515f67</w:t>
+        <w:spacing w:after="0"/>
+      </w:pPr>
+      <w:r>
+        <w:t xml:space="preserve">Background default: </w:t>
+      </w:r>
+      <w:r>
+        <w:tab/>
+      </w:r>
+      <w:r>
+        <w:tab/>
+      </w:r>
+      <w:r>
+        <w:rPr>
+          <w:shd w:val="clear" w:color="auto" w:fill="1E2059"/>
+        </w:rPr>
+        <w:t>#1e2059</w:t>
+      </w:r>
+      <w:r>
+        <w:t xml:space="preserve"> </w:t>
+      </w:r>
+      <w:r>
+        <w:t xml:space="preserve">fade </w:t>
+      </w:r>
+      <w:r>
+        <w:rPr>
+          <w:shd w:val="clear" w:color="auto" w:fill="232766"/>
+        </w:rPr>
+        <w:t>#232766</w:t>
       </w:r>
     </w:p>
     <w:p>
       <w:pPr>
-        <w:shd w:val="clear" w:color="auto" w:fill="FFFFFF" w:themeFill="background1"/>
-        <w:spacing w:after="0" w:line="240" w:lineRule="auto"/>
-        <w:rPr>
-          <w:shd w:val="clear" w:color="auto" w:fill="E7E8EA"/>
-        </w:rPr>
-      </w:pPr>
-      <w:r>
-        <w:t xml:space="preserve">Background </w:t>
-      </w:r>
-      <w:r>
-        <w:t>twitter/services</w:t>
-      </w:r>
-      <w:r>
-        <w:t>:</w:t>
-      </w:r>
-      <w:r>
-        <w:tab/>
-      </w:r>
-      <w:r>
-        <w:rPr>
-          <w:shd w:val="clear" w:color="auto" w:fill="4BCAFF"/>
-        </w:rPr>
-        <w:t>#</w:t>
-      </w:r>
-      <w:r>
-        <w:rPr>
-          <w:shd w:val="clear" w:color="auto" w:fill="4BCAFF"/>
-        </w:rPr>
-        <w:t>4BCAFF</w:t>
+        <w:spacing w:after="0"/>
+      </w:pPr>
+      <w:r>
+        <w:t>Background footer:</w:t>
+      </w:r>
+      <w:r>
+        <w:tab/>
+      </w:r>
+      <w:r>
+        <w:tab/>
+      </w:r>
+      <w:r>
+        <w:rPr>
+          <w:shd w:val="clear" w:color="auto" w:fill="FEF305"/>
+        </w:rPr>
+        <w:t>#FBF607</w:t>
+      </w:r>
+      <w:r>
+        <w:rPr>
+          <w:shd w:val="clear" w:color="auto" w:fill="FEF305"/>
+        </w:rPr>
+        <w:t xml:space="preserve"> </w:t>
+      </w:r>
+      <w:r>
+        <w:t xml:space="preserve">fade </w:t>
+      </w:r>
+      <w:r>
+        <w:rPr>
+          <w:shd w:val="clear" w:color="auto" w:fill="E9971A"/>
+        </w:rPr>
+        <w:t>#E9971A</w:t>
       </w:r>
     </w:p>
     <w:p>
       <w:pPr>
-        <w:shd w:val="clear" w:color="auto" w:fill="FFFFFF" w:themeFill="background1"/>
+        <w:spacing w:after="0"/>
+      </w:pPr>
+      <w:proofErr w:type="spellStart"/>
+      <w:r>
+        <w:t>Tekstkleur</w:t>
+      </w:r>
+      <w:proofErr w:type="spellEnd"/>
+      <w:r>
+        <w:t xml:space="preserve"> </w:t>
+      </w:r>
+      <w:proofErr w:type="spellStart"/>
+      <w:r>
+        <w:t>overal</w:t>
+      </w:r>
+      <w:proofErr w:type="spellEnd"/>
+      <w:r>
+        <w:t xml:space="preserve">: </w:t>
+      </w:r>
+      <w:r>
+        <w:tab/>
+      </w:r>
+      <w:r>
+        <w:tab/>
+      </w:r>
+      <w:r>
+        <w:t>#000000</w:t>
+      </w:r>
+    </w:p>
+    <w:p>
+      <w:pPr>
         <w:spacing w:after="0" w:line="240" w:lineRule="auto"/>
-        <w:rPr>
-          <w:shd w:val="clear" w:color="auto" w:fill="3A3A4B"/>
-        </w:rPr>
-      </w:pPr>
-      <w:r>
-        <w:t>Background footer:</w:t>
-      </w:r>
-      <w:r>
-        <w:tab/>
-      </w:r>
-      <w:r>
-        <w:tab/>
-      </w:r>
-      <w:r>
-        <w:rPr>
-          <w:shd w:val="clear" w:color="auto" w:fill="353F47"/>
-        </w:rPr>
-        <w:t>#353f47</w:t>
+      </w:pPr>
+    </w:p>
+    <w:p>
+      <w:pPr>
+        <w:pStyle w:val="Kop2"/>
+        <w:spacing w:before="0" w:line="240" w:lineRule="auto"/>
+      </w:pPr>
+      <w:proofErr w:type="spellStart"/>
+      <w:r>
+        <w:t>Lettertype</w:t>
+      </w:r>
+      <w:proofErr w:type="spellEnd"/>
+      <w:r>
+        <w:t>:</w:t>
+      </w:r>
+    </w:p>
+    <w:p>
+      <w:pPr>
+        <w:spacing w:after="0"/>
+        <w:rPr>
+          <w:lang w:val="nl-NL"/>
+        </w:rPr>
+      </w:pPr>
+      <w:r>
+        <w:rPr>
+          <w:lang w:val="nl-NL"/>
+        </w:rPr>
+        <w:t>&lt;h1&gt;</w:t>
+      </w:r>
+      <w:r>
+        <w:rPr>
+          <w:lang w:val="nl-NL"/>
+        </w:rPr>
+        <w:tab/>
+      </w:r>
+      <w:r>
+        <w:rPr>
+          <w:lang w:val="nl-NL"/>
+        </w:rPr>
+        <w:tab/>
+      </w:r>
+      <w:r>
+        <w:rPr>
+          <w:lang w:val="nl-NL"/>
+        </w:rPr>
+        <w:tab/>
+      </w:r>
+      <w:r>
+        <w:rPr>
+          <w:lang w:val="nl-NL"/>
+        </w:rPr>
+        <w:tab/>
+      </w:r>
+      <w:r>
+        <w:rPr>
+          <w:lang w:val="nl-NL"/>
+        </w:rPr>
+        <w:tab/>
+      </w:r>
+      <w:r>
+        <w:rPr>
+          <w:lang w:val="nl-NL"/>
+        </w:rPr>
+        <w:tab/>
+      </w:r>
+      <w:r>
+        <w:rPr>
+          <w:lang w:val="nl-NL"/>
+        </w:rPr>
+        <w:tab/>
+      </w:r>
+      <w:r>
+        <w:rPr>
+          <w:lang w:val="nl-NL"/>
+        </w:rPr>
+        <w:tab/>
+        <w:t>2.25em</w:t>
+      </w:r>
+    </w:p>
+    <w:p>
+      <w:pPr>
+        <w:spacing w:after="0"/>
+        <w:rPr>
+          <w:lang w:val="nl-NL"/>
+        </w:rPr>
+      </w:pPr>
+      <w:r>
+        <w:rPr>
+          <w:lang w:val="nl-NL"/>
+        </w:rPr>
+        <w:t>&lt;</w:t>
+      </w:r>
+      <w:proofErr w:type="spellStart"/>
+      <w:r>
+        <w:rPr>
+          <w:lang w:val="nl-NL"/>
+        </w:rPr>
+        <w:t>nav</w:t>
+      </w:r>
+      <w:proofErr w:type="spellEnd"/>
+      <w:r>
+        <w:rPr>
+          <w:lang w:val="nl-NL"/>
+        </w:rPr>
+        <w:t>&gt;</w:t>
+      </w:r>
+      <w:r>
+        <w:rPr>
+          <w:lang w:val="nl-NL"/>
+        </w:rPr>
+        <w:tab/>
+      </w:r>
+      <w:r>
+        <w:rPr>
+          <w:lang w:val="nl-NL"/>
+        </w:rPr>
+        <w:tab/>
+      </w:r>
+      <w:r>
+        <w:rPr>
+          <w:lang w:val="nl-NL"/>
+        </w:rPr>
+        <w:tab/>
+      </w:r>
+      <w:r>
+        <w:rPr>
+          <w:lang w:val="nl-NL"/>
+        </w:rPr>
+        <w:tab/>
+      </w:r>
+      <w:r>
+        <w:rPr>
+          <w:lang w:val="nl-NL"/>
+        </w:rPr>
+        <w:tab/>
+      </w:r>
+      <w:r>
+        <w:rPr>
+          <w:lang w:val="nl-NL"/>
+        </w:rPr>
+        <w:tab/>
+      </w:r>
+      <w:r>
+        <w:rPr>
+          <w:lang w:val="nl-NL"/>
+        </w:rPr>
+        <w:tab/>
       </w:r>
       <w:bookmarkStart w:id="0" w:name="_GoBack"/>
       <w:bookmarkEnd w:id="0"/>
+      <w:r>
+        <w:rPr>
+          <w:lang w:val="nl-NL"/>
+        </w:rPr>
+        <w:tab/>
+        <w:t>1em</w:t>
+      </w:r>
     </w:p>
     <w:p>
       <w:pPr>
         <w:spacing w:after="0"/>
-      </w:pPr>
-      <w:proofErr w:type="spellStart"/>
-      <w:r>
-        <w:t>Tekstkleur</w:t>
-      </w:r>
-      <w:proofErr w:type="spellEnd"/>
-      <w:r>
-        <w:t xml:space="preserve"> header:</w:t>
-      </w:r>
-      <w:r>
-        <w:tab/>
-      </w:r>
-      <w:r>
-        <w:tab/>
-      </w:r>
-      <w:r>
-        <w:rPr>
-          <w:shd w:val="clear" w:color="auto" w:fill="000000" w:themeFill="text1"/>
-        </w:rPr>
-        <w:t>#FFFFFF</w:t>
+        <w:rPr>
+          <w:b/>
+          <w:i/>
+          <w:lang w:val="nl-NL"/>
+        </w:rPr>
+      </w:pPr>
+      <w:r>
+        <w:rPr>
+          <w:b/>
+          <w:i/>
+          <w:lang w:val="nl-NL"/>
+        </w:rPr>
+        <w:t xml:space="preserve">Lopende Tekst </w:t>
       </w:r>
     </w:p>
     <w:p>
       <w:pPr>
-        <w:spacing w:after="0"/>
-      </w:pPr>
+        <w:spacing w:after="0" w:line="240" w:lineRule="auto"/>
+        <w:rPr>
+          <w:lang w:val="nl-NL"/>
+        </w:rPr>
+      </w:pPr>
+      <w:r>
+        <w:rPr>
+          <w:lang w:val="nl-NL"/>
+        </w:rPr>
+        <w:t>&lt;p&gt;</w:t>
+      </w:r>
       <w:proofErr w:type="spellStart"/>
       <w:r>
-        <w:t>Tekstkleur</w:t>
+        <w:rPr>
+          <w:lang w:val="nl-NL"/>
+        </w:rPr>
+        <w:t>Segeo</w:t>
       </w:r>
       <w:proofErr w:type="spellEnd"/>
       <w:r>
-        <w:t xml:space="preserve"> </w:t>
-      </w:r>
-      <w:proofErr w:type="spellStart"/>
-      <w:r>
-        <w:t>overal</w:t>
-      </w:r>
-      <w:proofErr w:type="spellEnd"/>
-      <w:r>
-        <w:t xml:space="preserve">: </w:t>
-      </w:r>
-      <w:r>
-        <w:tab/>
-      </w:r>
-      <w:r>
-        <w:tab/>
-      </w:r>
-      <w:r>
-        <w:rPr>
-          <w:color w:val="FFFFFF" w:themeColor="background1"/>
-          <w:shd w:val="clear" w:color="auto" w:fill="000000" w:themeFill="text1"/>
-        </w:rPr>
-        <w:t>#FFFFFF</w:t>
+        <w:rPr>
+          <w:lang w:val="nl-NL"/>
+        </w:rPr>
+        <w:t xml:space="preserve"> UI</w:t>
+      </w:r>
+      <w:r>
+        <w:rPr>
+          <w:lang w:val="nl-NL"/>
+        </w:rPr>
+        <w:tab/>
+      </w:r>
+      <w:r>
+        <w:rPr>
+          <w:lang w:val="nl-NL"/>
+        </w:rPr>
+        <w:tab/>
+      </w:r>
+      <w:r>
+        <w:rPr>
+          <w:lang w:val="nl-NL"/>
+        </w:rPr>
+        <w:tab/>
+      </w:r>
+      <w:r>
+        <w:rPr>
+          <w:lang w:val="nl-NL"/>
+        </w:rPr>
+        <w:tab/>
+      </w:r>
+      <w:r>
+        <w:rPr>
+          <w:lang w:val="nl-NL"/>
+        </w:rPr>
+        <w:tab/>
+      </w:r>
+      <w:r>
+        <w:rPr>
+          <w:lang w:val="nl-NL"/>
+        </w:rPr>
+        <w:tab/>
+      </w:r>
+      <w:r>
+        <w:rPr>
+          <w:lang w:val="nl-NL"/>
+        </w:rPr>
+        <w:tab/>
+        <w:t>1em</w:t>
       </w:r>
     </w:p>
     <w:p>
       <w:pPr>
         <w:spacing w:after="0" w:line="240" w:lineRule="auto"/>
-      </w:pPr>
+        <w:rPr>
+          <w:b/>
+          <w:lang w:val="nl-NL"/>
+        </w:rPr>
+      </w:pPr>
+      <w:r>
+        <w:rPr>
+          <w:b/>
+          <w:lang w:val="nl-NL"/>
+        </w:rPr>
+        <w:t xml:space="preserve">Lijnhoogte: </w:t>
+      </w:r>
+      <w:r>
+        <w:rPr>
+          <w:b/>
+          <w:lang w:val="nl-NL"/>
+        </w:rPr>
+        <w:tab/>
+      </w:r>
+      <w:r>
+        <w:rPr>
+          <w:b/>
+          <w:lang w:val="nl-NL"/>
+        </w:rPr>
+        <w:tab/>
+      </w:r>
+      <w:r>
+        <w:rPr>
+          <w:b/>
+          <w:lang w:val="nl-NL"/>
+        </w:rPr>
+        <w:tab/>
+      </w:r>
+      <w:r>
+        <w:rPr>
+          <w:b/>
+          <w:lang w:val="nl-NL"/>
+        </w:rPr>
+        <w:tab/>
+      </w:r>
+      <w:r>
+        <w:rPr>
+          <w:b/>
+          <w:lang w:val="nl-NL"/>
+        </w:rPr>
+        <w:tab/>
+      </w:r>
+      <w:r>
+        <w:rPr>
+          <w:b/>
+          <w:lang w:val="nl-NL"/>
+        </w:rPr>
+        <w:tab/>
+      </w:r>
+      <w:r>
+        <w:rPr>
+          <w:b/>
+          <w:lang w:val="nl-NL"/>
+        </w:rPr>
+        <w:tab/>
+        <w:t>1.4</w:t>
+      </w:r>
     </w:p>
     <w:p>
       <w:pPr>
-        <w:pStyle w:val="Kop2"/>
-        <w:spacing w:before="0" w:line="240" w:lineRule="auto"/>
-      </w:pPr>
-      <w:proofErr w:type="spellStart"/>
-      <w:r>
-        <w:t>Lettertype</w:t>
-      </w:r>
-      <w:proofErr w:type="spellEnd"/>
-      <w:r>
-        <w:t>:</w:t>
-      </w:r>
-    </w:p>
-    <w:p>
-      <w:pPr>
-        <w:spacing w:after="0"/>
-      </w:pPr>
-      <w:r>
-        <w:t>&lt;h1&gt;</w:t>
-      </w:r>
-      <w:r>
-        <w:tab/>
-      </w:r>
-      <w:r>
-        <w:tab/>
-      </w:r>
-      <w:r>
-        <w:tab/>
-      </w:r>
-      <w:r>
-        <w:tab/>
-      </w:r>
-      <w:r>
-        <w:tab/>
-      </w:r>
-      <w:r>
-        <w:tab/>
-      </w:r>
-      <w:r>
-        <w:tab/>
-      </w:r>
-      <w:r>
-        <w:tab/>
-        <w:t>30px</w:t>
-      </w:r>
-    </w:p>
-    <w:p>
-      <w:pPr>
-        <w:spacing w:after="0"/>
-      </w:pPr>
-      <w:r>
-        <w:t>&lt;h1&gt; items(in services)</w:t>
-      </w:r>
-      <w:r>
-        <w:tab/>
-      </w:r>
-      <w:r>
-        <w:tab/>
-      </w:r>
-      <w:r>
-        <w:tab/>
-      </w:r>
-      <w:r>
-        <w:tab/>
-      </w:r>
-      <w:r>
-        <w:tab/>
-      </w:r>
-      <w:r>
-        <w:tab/>
-        <w:t>25px</w:t>
-      </w:r>
-    </w:p>
-    <w:p>
-      <w:pPr>
-        <w:spacing w:after="0"/>
-      </w:pPr>
-      <w:r>
-        <w:t>&lt;</w:t>
-      </w:r>
-      <w:proofErr w:type="spellStart"/>
-      <w:r>
-        <w:t>nav</w:t>
-      </w:r>
-      <w:proofErr w:type="spellEnd"/>
-      <w:r>
-        <w:t>&gt;</w:t>
-      </w:r>
-      <w:r>
-        <w:tab/>
-      </w:r>
-      <w:r>
-        <w:tab/>
-      </w:r>
-      <w:r>
-        <w:tab/>
-      </w:r>
-      <w:r>
-        <w:tab/>
-      </w:r>
-      <w:r>
-        <w:tab/>
-      </w:r>
-      <w:r>
-        <w:tab/>
-      </w:r>
-      <w:r>
-        <w:tab/>
-      </w:r>
-      <w:r>
-        <w:tab/>
-        <w:t>20px</w:t>
-      </w:r>
-    </w:p>
-    <w:p>
-      <w:pPr>
-        <w:spacing w:after="0"/>
-        <w:rPr>
-          <w:lang w:val="nl-NL"/>
-        </w:rPr>
-      </w:pPr>
-      <w:r>
-        <w:t>&lt;p&gt; twitter</w:t>
-      </w:r>
-      <w:r>
-        <w:tab/>
-      </w:r>
-      <w:r>
-        <w:tab/>
-      </w:r>
-      <w:r>
-        <w:tab/>
-      </w:r>
-      <w:r>
-        <w:tab/>
-      </w:r>
-      <w:r>
-        <w:tab/>
-      </w:r>
-      <w:r>
-        <w:tab/>
-      </w:r>
-      <w:r>
-        <w:tab/>
-      </w:r>
-      <w:r>
-        <w:rPr>
-          <w:lang w:val="nl-NL"/>
-        </w:rPr>
-        <w:t>25px</w:t>
-      </w:r>
-    </w:p>
-    <w:p>
-      <w:pPr>
-        <w:spacing w:after="0"/>
-        <w:rPr>
-          <w:b/>
-          <w:i/>
-          <w:lang w:val="nl-NL"/>
-        </w:rPr>
-      </w:pPr>
-      <w:r>
-        <w:rPr>
-          <w:b/>
-          <w:i/>
-          <w:lang w:val="nl-NL"/>
-        </w:rPr>
-        <w:t>Lopende Tekst</w:t>
-      </w:r>
-      <w:r>
-        <w:rPr>
-          <w:b/>
-          <w:i/>
-          <w:lang w:val="nl-NL"/>
-        </w:rPr>
-        <w:t xml:space="preserve"> </w:t>
-      </w:r>
-    </w:p>
-    <w:p>
-      <w:pPr>
         <w:spacing w:after="0" w:line="240" w:lineRule="auto"/>
         <w:rPr>
-          <w:lang w:val="nl-NL"/>
-        </w:rPr>
-      </w:pPr>
-      <w:r>
-        <w:rPr>
-          <w:lang w:val="nl-NL"/>
-        </w:rPr>
-        <w:t>&lt;p&gt;</w:t>
-      </w:r>
-      <w:proofErr w:type="spellStart"/>
-      <w:r>
-        <w:rPr>
-          <w:lang w:val="nl-NL"/>
-        </w:rPr>
-        <w:t>Segeo</w:t>
-      </w:r>
-      <w:proofErr w:type="spellEnd"/>
-      <w:r>
-        <w:rPr>
-          <w:lang w:val="nl-NL"/>
-        </w:rPr>
-        <w:t xml:space="preserve"> UI</w:t>
-      </w:r>
-      <w:r>
-        <w:rPr>
-          <w:lang w:val="nl-NL"/>
-        </w:rPr>
-        <w:tab/>
-      </w:r>
-      <w:r>
-        <w:rPr>
-          <w:lang w:val="nl-NL"/>
-        </w:rPr>
-        <w:tab/>
-      </w:r>
-      <w:r>
-        <w:rPr>
-          <w:lang w:val="nl-NL"/>
-        </w:rPr>
-        <w:tab/>
-      </w:r>
-      <w:r>
-        <w:rPr>
-          <w:lang w:val="nl-NL"/>
-        </w:rPr>
-        <w:tab/>
-      </w:r>
-      <w:r>
-        <w:rPr>
-          <w:lang w:val="nl-NL"/>
-        </w:rPr>
-        <w:tab/>
-      </w:r>
-      <w:r>
-        <w:rPr>
-          <w:lang w:val="nl-NL"/>
-        </w:rPr>
-        <w:tab/>
-      </w:r>
-      <w:r>
-        <w:rPr>
-          <w:lang w:val="nl-NL"/>
-        </w:rPr>
-        <w:tab/>
-        <w:t>16</w:t>
-      </w:r>
-      <w:r>
-        <w:rPr>
-          <w:lang w:val="nl-NL"/>
-        </w:rPr>
-        <w:t>px</w:t>
-      </w:r>
-    </w:p>
-    <w:p>
-      <w:pPr>
-        <w:spacing w:after="0" w:line="240" w:lineRule="auto"/>
-        <w:rPr>
-          <w:b/>
-          <w:lang w:val="nl-NL"/>
-        </w:rPr>
-      </w:pPr>
-      <w:r>
-        <w:rPr>
-          <w:b/>
-          <w:lang w:val="nl-NL"/>
-        </w:rPr>
-        <w:t xml:space="preserve">Lijnhoogte: </w:t>
-      </w:r>
-      <w:r>
-        <w:rPr>
-          <w:b/>
-          <w:lang w:val="nl-NL"/>
-        </w:rPr>
-        <w:tab/>
-      </w:r>
-      <w:r>
-        <w:rPr>
-          <w:b/>
-          <w:lang w:val="nl-NL"/>
-        </w:rPr>
-        <w:tab/>
-      </w:r>
-      <w:r>
-        <w:rPr>
-          <w:b/>
-          <w:lang w:val="nl-NL"/>
-        </w:rPr>
-        <w:tab/>
-      </w:r>
-      <w:r>
-        <w:rPr>
-          <w:b/>
-          <w:lang w:val="nl-NL"/>
-        </w:rPr>
-        <w:tab/>
-      </w:r>
-      <w:r>
-        <w:rPr>
-          <w:b/>
-          <w:lang w:val="nl-NL"/>
-        </w:rPr>
-        <w:tab/>
-      </w:r>
-      <w:r>
-        <w:rPr>
-          <w:b/>
-          <w:lang w:val="nl-NL"/>
-        </w:rPr>
-        <w:tab/>
-      </w:r>
-      <w:r>
-        <w:rPr>
-          <w:b/>
-          <w:lang w:val="nl-NL"/>
-        </w:rPr>
-        <w:tab/>
-      </w:r>
-      <w:r>
-        <w:rPr>
-          <w:b/>
-          <w:lang w:val="nl-NL"/>
-        </w:rPr>
-        <w:t>1.4</w:t>
-      </w:r>
-      <w:r>
-        <w:rPr>
-          <w:b/>
-          <w:lang w:val="nl-NL"/>
-        </w:rPr>
-        <w:t>px</w:t>
-      </w:r>
-    </w:p>
-    <w:p>
-      <w:pPr>
-        <w:spacing w:after="0"/>
-        <w:rPr>
-          <w:lang w:val="nl-NL"/>
-        </w:rPr>
-      </w:pPr>
+          <w:b/>
+          <w:lang w:val="nl-NL"/>
+        </w:rPr>
+      </w:pPr>
+      <w:r>
+        <w:rPr>
+          <w:b/>
+          <w:lang w:val="nl-NL"/>
+        </w:rPr>
+        <w:t>Lijnhoogte list:</w:t>
+      </w:r>
+      <w:r>
+        <w:rPr>
+          <w:b/>
+          <w:lang w:val="nl-NL"/>
+        </w:rPr>
+        <w:tab/>
+      </w:r>
+      <w:r>
+        <w:rPr>
+          <w:b/>
+          <w:lang w:val="nl-NL"/>
+        </w:rPr>
+        <w:tab/>
+      </w:r>
+      <w:r>
+        <w:rPr>
+          <w:b/>
+          <w:lang w:val="nl-NL"/>
+        </w:rPr>
+        <w:tab/>
+      </w:r>
+      <w:r>
+        <w:rPr>
+          <w:b/>
+          <w:lang w:val="nl-NL"/>
+        </w:rPr>
+        <w:tab/>
+      </w:r>
+      <w:r>
+        <w:rPr>
+          <w:b/>
+          <w:lang w:val="nl-NL"/>
+        </w:rPr>
+        <w:tab/>
+      </w:r>
+      <w:r>
+        <w:rPr>
+          <w:b/>
+          <w:lang w:val="nl-NL"/>
+        </w:rPr>
+        <w:tab/>
+      </w:r>
+      <w:r>
+        <w:rPr>
+          <w:b/>
+          <w:lang w:val="nl-NL"/>
+        </w:rPr>
+        <w:tab/>
+        <w:t>1.8</w:t>
+      </w:r>
     </w:p>
     <w:sectPr>
       <w:pgSz w:w="11906" w:h="16838"/>

--- a/website/Stijlblad DeGokkers.docx
+++ b/website/Stijlblad DeGokkers.docx
@@ -17,14 +17,24 @@
         </w:rPr>
         <w:t xml:space="preserve">Opdracht: </w:t>
       </w:r>
-      <w:proofErr w:type="spellStart"/>
-      <w:r>
-        <w:rPr>
-          <w:lang w:val="nl-NL"/>
-        </w:rPr>
-        <w:t>DeGokkers</w:t>
-      </w:r>
-      <w:proofErr w:type="spellEnd"/>
+      <w:r>
+        <w:rPr>
+          <w:lang w:val="nl-NL"/>
+        </w:rPr>
+        <w:t>De</w:t>
+      </w:r>
+      <w:r>
+        <w:rPr>
+          <w:lang w:val="nl-NL"/>
+        </w:rPr>
+        <w:t xml:space="preserve"> </w:t>
+      </w:r>
+      <w:r>
+        <w:rPr>
+          <w:lang w:val="nl-NL"/>
+        </w:rPr>
+        <w:t>Gokkers</w:t>
+      </w:r>
     </w:p>
     <w:p>
       <w:pPr>
@@ -61,10 +71,13 @@
         <w:t>#c01b21</w:t>
       </w:r>
       <w:r>
-        <w:rPr>
-          <w:shd w:val="clear" w:color="auto" w:fill="C11A21"/>
-        </w:rPr>
-        <w:t xml:space="preserve">  </w:t>
+        <w:t xml:space="preserve"> </w:t>
+      </w:r>
+      <w:r>
+        <w:t xml:space="preserve"> </w:t>
+      </w:r>
+      <w:r>
+        <w:t xml:space="preserve"> </w:t>
       </w:r>
       <w:r>
         <w:t xml:space="preserve">fade </w:t>
@@ -129,12 +142,12 @@
         <w:t>#FBF607</w:t>
       </w:r>
       <w:r>
-        <w:rPr>
-          <w:shd w:val="clear" w:color="auto" w:fill="FEF305"/>
-        </w:rPr>
         <w:t xml:space="preserve"> </w:t>
       </w:r>
       <w:r>
+        <w:t xml:space="preserve"> </w:t>
+      </w:r>
+      <w:r>
         <w:t xml:space="preserve">fade </w:t>
       </w:r>
       <w:r>
@@ -143,6 +156,8 @@
         </w:rPr>
         <w:t>#E9971A</w:t>
       </w:r>
+      <w:bookmarkStart w:id="0" w:name="_GoBack"/>
+      <w:bookmarkEnd w:id="0"/>
     </w:p>
     <w:p>
       <w:pPr>
@@ -325,8 +340,6 @@
         </w:rPr>
         <w:tab/>
       </w:r>
-      <w:bookmarkStart w:id="0" w:name="_GoBack"/>
-      <w:bookmarkEnd w:id="0"/>
       <w:r>
         <w:rPr>
           <w:lang w:val="nl-NL"/>
